--- a/보고서/김나단/작업일지29.docx
+++ b/보고서/김나단/작업일지29.docx
@@ -216,7 +216,7 @@
               <w:t>2</w:t>
             </w:r>
             <w:r>
-              <w:t>8</w:t>
+              <w:t>9</w:t>
             </w:r>
             <w:r>
               <w:rPr>
@@ -427,6 +427,196 @@
         </w:rPr>
         <w:t>&lt;상세 수행내용&gt;</w:t>
       </w:r>
+    </w:p>
+    <w:p>
+      <w:pPr>
+        <w:pStyle w:val="a4"/>
+        <w:numPr>
+          <w:ilvl w:val="0"/>
+          <w:numId w:val="1"/>
+        </w:numPr>
+        <w:ind w:leftChars="0"/>
+      </w:pPr>
+      <w:r>
+        <w:rPr>
+          <w:rFonts w:hint="eastAsia"/>
+        </w:rPr>
+        <w:t>중립 몬스터가 적을 공격한 이후 의도치 않은 방향으로 이동하는 문제 해결</w:t>
+      </w:r>
+    </w:p>
+    <w:p>
+      <w:pPr>
+        <w:pStyle w:val="a4"/>
+        <w:numPr>
+          <w:ilvl w:val="1"/>
+          <w:numId w:val="1"/>
+        </w:numPr>
+        <w:ind w:leftChars="0"/>
+      </w:pPr>
+      <w:r>
+        <w:rPr>
+          <w:rFonts w:hint="eastAsia"/>
+        </w:rPr>
+        <w:t>사유:</w:t>
+      </w:r>
+      <w:r>
+        <w:t xml:space="preserve"> </w:t>
+      </w:r>
+      <w:r>
+        <w:rPr>
+          <w:rFonts w:hint="eastAsia"/>
+        </w:rPr>
+        <w:t xml:space="preserve">아군이 되기 전 플레이어를 향해 이동하는 </w:t>
+      </w:r>
+      <w:proofErr w:type="spellStart"/>
+      <w:r>
+        <w:t>SubPath</w:t>
+      </w:r>
+      <w:proofErr w:type="spellEnd"/>
+      <w:r>
+        <w:rPr>
+          <w:rFonts w:hint="eastAsia"/>
+        </w:rPr>
+        <w:t>를 초기화 하지 않아 발생하는 문제</w:t>
+      </w:r>
+    </w:p>
+    <w:p>
+      <w:pPr>
+        <w:pStyle w:val="a4"/>
+        <w:numPr>
+          <w:ilvl w:val="1"/>
+          <w:numId w:val="1"/>
+        </w:numPr>
+        <w:ind w:leftChars="0"/>
+      </w:pPr>
+      <w:r>
+        <w:rPr>
+          <w:rFonts w:hint="eastAsia"/>
+        </w:rPr>
+        <w:t>해결:</w:t>
+      </w:r>
+      <w:r>
+        <w:t xml:space="preserve"> </w:t>
+      </w:r>
+      <w:r>
+        <w:rPr>
+          <w:rFonts w:hint="eastAsia"/>
+        </w:rPr>
+        <w:t xml:space="preserve">아군으로 변할 때 </w:t>
+      </w:r>
+      <w:proofErr w:type="spellStart"/>
+      <w:r>
+        <w:t>SubPath</w:t>
+      </w:r>
+      <w:proofErr w:type="spellEnd"/>
+      <w:r>
+        <w:rPr>
+          <w:rFonts w:hint="eastAsia"/>
+        </w:rPr>
+        <w:t>를 초기화</w:t>
+      </w:r>
+    </w:p>
+    <w:p>
+      <w:pPr>
+        <w:pStyle w:val="a4"/>
+        <w:numPr>
+          <w:ilvl w:val="0"/>
+          <w:numId w:val="1"/>
+        </w:numPr>
+        <w:ind w:leftChars="0"/>
+      </w:pPr>
+      <w:r>
+        <w:rPr>
+          <w:rFonts w:hint="eastAsia"/>
+        </w:rPr>
+        <w:t>중립 몬스터가 원래 위치로 돌아간 이후에도 걷기 모션을 하는 문제 해결</w:t>
+      </w:r>
+    </w:p>
+    <w:p>
+      <w:pPr>
+        <w:pStyle w:val="a4"/>
+        <w:numPr>
+          <w:ilvl w:val="1"/>
+          <w:numId w:val="1"/>
+        </w:numPr>
+        <w:ind w:leftChars="0"/>
+      </w:pPr>
+      <w:r>
+        <w:rPr>
+          <w:rFonts w:hint="eastAsia"/>
+        </w:rPr>
+        <w:t>사유:</w:t>
+      </w:r>
+      <w:r>
+        <w:t xml:space="preserve"> </w:t>
+      </w:r>
+      <w:proofErr w:type="spellStart"/>
+      <w:r>
+        <w:rPr>
+          <w:rFonts w:hint="eastAsia"/>
+        </w:rPr>
+        <w:t>S</w:t>
+      </w:r>
+      <w:r>
+        <w:t>ubPath</w:t>
+      </w:r>
+      <w:proofErr w:type="spellEnd"/>
+      <w:r>
+        <w:rPr>
+          <w:rFonts w:hint="eastAsia"/>
+        </w:rPr>
+        <w:t xml:space="preserve">가 끝난 이후에도 </w:t>
+      </w:r>
+      <w:r>
+        <w:t xml:space="preserve">Walk </w:t>
+      </w:r>
+      <w:r>
+        <w:rPr>
+          <w:rFonts w:hint="eastAsia"/>
+        </w:rPr>
+        <w:t>상태가 유지되기 때문</w:t>
+      </w:r>
+    </w:p>
+    <w:p>
+      <w:pPr>
+        <w:pStyle w:val="a4"/>
+        <w:numPr>
+          <w:ilvl w:val="1"/>
+          <w:numId w:val="1"/>
+        </w:numPr>
+        <w:ind w:leftChars="0"/>
+      </w:pPr>
+      <w:r>
+        <w:rPr>
+          <w:rFonts w:hint="eastAsia"/>
+        </w:rPr>
+        <w:t>해결:</w:t>
+      </w:r>
+      <w:r>
+        <w:t xml:space="preserve"> </w:t>
+      </w:r>
+      <w:proofErr w:type="spellStart"/>
+      <w:r>
+        <w:t>SubPath</w:t>
+      </w:r>
+      <w:proofErr w:type="spellEnd"/>
+      <w:r>
+        <w:rPr>
+          <w:rFonts w:hint="eastAsia"/>
+        </w:rPr>
+        <w:t xml:space="preserve">가 끝나면 </w:t>
+      </w:r>
+      <w:r>
+        <w:t xml:space="preserve">Idle </w:t>
+      </w:r>
+      <w:r>
+        <w:rPr>
+          <w:rFonts w:hint="eastAsia"/>
+        </w:rPr>
+        <w:t>상태로 전환</w:t>
+      </w:r>
+      <w:bookmarkStart w:id="0" w:name="_GoBack"/>
+      <w:bookmarkEnd w:id="0"/>
     </w:p>
     <w:p>
       <w:pPr>
@@ -576,10 +766,10 @@
               <w:rPr>
                 <w:rFonts w:hint="eastAsia"/>
               </w:rPr>
-              <w:t>2</w:t>
-            </w:r>
-            <w:r>
-              <w:t>8</w:t>
+              <w:t>3</w:t>
+            </w:r>
+            <w:r>
+              <w:t>0</w:t>
             </w:r>
             <w:r>
               <w:rPr>
@@ -688,8 +878,6 @@
             <w:pPr>
               <w:jc w:val="left"/>
             </w:pPr>
-            <w:bookmarkStart w:id="0" w:name="_GoBack"/>
-            <w:bookmarkEnd w:id="0"/>
           </w:p>
         </w:tc>
       </w:tr>

--- a/보고서/김나단/작업일지29.docx
+++ b/보고서/김나단/작업일지29.docx
@@ -104,7 +104,6 @@
                 <w:sz w:val="22"/>
               </w:rPr>
             </w:pPr>
-            <w:proofErr w:type="spellStart"/>
             <w:r>
               <w:rPr>
                 <w:rFonts w:hint="eastAsia"/>
@@ -113,7 +112,6 @@
               </w:rPr>
               <w:t>팀명</w:t>
             </w:r>
-            <w:proofErr w:type="spellEnd"/>
           </w:p>
         </w:tc>
         <w:tc>
@@ -154,21 +152,7 @@
               <w:rPr>
                 <w:sz w:val="16"/>
               </w:rPr>
-              <w:t xml:space="preserve">egend </w:t>
-            </w:r>
-            <w:proofErr w:type="gramStart"/>
-            <w:r>
-              <w:rPr>
-                <w:sz w:val="16"/>
-              </w:rPr>
-              <w:t>Of</w:t>
-            </w:r>
-            <w:proofErr w:type="gramEnd"/>
-            <w:r>
-              <w:rPr>
-                <w:sz w:val="16"/>
-              </w:rPr>
-              <w:t xml:space="preserve"> Doodles</w:t>
+              <w:t>egend Of Doodles</w:t>
             </w:r>
           </w:p>
         </w:tc>
@@ -378,37 +362,6 @@
               <w:t xml:space="preserve"> 완성</w:t>
             </w:r>
           </w:p>
-          <w:p>
-            <w:pPr>
-              <w:jc w:val="left"/>
-            </w:pPr>
-            <w:r>
-              <w:rPr>
-                <w:rFonts w:hint="eastAsia"/>
-              </w:rPr>
-              <w:t xml:space="preserve">플레이어 </w:t>
-            </w:r>
-            <w:r>
-              <w:t xml:space="preserve">AI </w:t>
-            </w:r>
-            <w:r>
-              <w:rPr>
-                <w:rFonts w:hint="eastAsia"/>
-              </w:rPr>
-              <w:t>연구 및 구현</w:t>
-            </w:r>
-          </w:p>
-          <w:p>
-            <w:pPr>
-              <w:jc w:val="left"/>
-            </w:pPr>
-            <w:r>
-              <w:rPr>
-                <w:rFonts w:hint="eastAsia"/>
-              </w:rPr>
-              <w:t>프로젝트 병합</w:t>
-            </w:r>
-          </w:p>
         </w:tc>
       </w:tr>
     </w:tbl>
@@ -468,11 +421,9 @@
         </w:rPr>
         <w:t xml:space="preserve">아군이 되기 전 플레이어를 향해 이동하는 </w:t>
       </w:r>
-      <w:proofErr w:type="spellStart"/>
       <w:r>
         <w:t>SubPath</w:t>
       </w:r>
-      <w:proofErr w:type="spellEnd"/>
       <w:r>
         <w:rPr>
           <w:rFonts w:hint="eastAsia"/>
@@ -504,11 +455,9 @@
         </w:rPr>
         <w:t xml:space="preserve">아군으로 변할 때 </w:t>
       </w:r>
-      <w:proofErr w:type="spellStart"/>
       <w:r>
         <w:t>SubPath</w:t>
       </w:r>
-      <w:proofErr w:type="spellEnd"/>
       <w:r>
         <w:rPr>
           <w:rFonts w:hint="eastAsia"/>
@@ -550,7 +499,6 @@
       <w:r>
         <w:t xml:space="preserve"> </w:t>
       </w:r>
-      <w:proofErr w:type="spellStart"/>
       <w:r>
         <w:rPr>
           <w:rFonts w:hint="eastAsia"/>
@@ -560,7 +508,6 @@
       <w:r>
         <w:t>ubPath</w:t>
       </w:r>
-      <w:proofErr w:type="spellEnd"/>
       <w:r>
         <w:rPr>
           <w:rFonts w:hint="eastAsia"/>
@@ -587,36 +534,8 @@
         <w:ind w:leftChars="0"/>
       </w:pPr>
       <w:r>
-        <w:rPr>
-          <w:rFonts w:hint="eastAsia"/>
-        </w:rPr>
-        <w:t>해결:</w:t>
-      </w:r>
-      <w:r>
-        <w:t xml:space="preserve"> </w:t>
-      </w:r>
-      <w:proofErr w:type="spellStart"/>
-      <w:r>
-        <w:t>SubPath</w:t>
-      </w:r>
-      <w:proofErr w:type="spellEnd"/>
-      <w:r>
-        <w:rPr>
-          <w:rFonts w:hint="eastAsia"/>
-        </w:rPr>
-        <w:t xml:space="preserve">가 끝나면 </w:t>
-      </w:r>
-      <w:r>
-        <w:t xml:space="preserve">Idle </w:t>
-      </w:r>
-      <w:r>
-        <w:rPr>
-          <w:rFonts w:hint="eastAsia"/>
-        </w:rPr>
-        <w:t>상태로 전환</w:t>
-      </w:r>
-      <w:bookmarkStart w:id="0" w:name="_GoBack"/>
-      <w:bookmarkEnd w:id="0"/>
+        <w:t>해결: SubPath가 끝나면 Idle 상태로 전환</w:t>
+      </w:r>
     </w:p>
     <w:p>
       <w:pPr>
@@ -628,6 +547,282 @@
         <w:ind w:leftChars="0"/>
       </w:pPr>
       <w:r>
+        <w:rPr>
+          <w:rFonts w:hint="eastAsia"/>
+        </w:rPr>
+        <w:t>원거리 공격 추가하면서 넥서스로 이동하는 길 찾기 방법 변경</w:t>
+      </w:r>
+    </w:p>
+    <w:p>
+      <w:pPr>
+        <w:pStyle w:val="a4"/>
+        <w:numPr>
+          <w:ilvl w:val="1"/>
+          <w:numId w:val="1"/>
+        </w:numPr>
+        <w:ind w:leftChars="0"/>
+      </w:pPr>
+      <w:r>
+        <w:rPr>
+          <w:rFonts w:hint="eastAsia"/>
+        </w:rPr>
+        <w:t>미니언이 사용하는 미리 제작된 길을 따라가는 방식으로 변경</w:t>
+      </w:r>
+    </w:p>
+    <w:p>
+      <w:pPr>
+        <w:pStyle w:val="a4"/>
+        <w:numPr>
+          <w:ilvl w:val="1"/>
+          <w:numId w:val="1"/>
+        </w:numPr>
+        <w:ind w:leftChars="0"/>
+      </w:pPr>
+      <w:r>
+        <w:rPr>
+          <w:rFonts w:hint="eastAsia"/>
+        </w:rPr>
+        <w:t>단,</w:t>
+      </w:r>
+      <w:r>
+        <w:t xml:space="preserve"> </w:t>
+      </w:r>
+      <w:r>
+        <w:rPr>
+          <w:rFonts w:hint="eastAsia"/>
+        </w:rPr>
+        <w:t xml:space="preserve">가장 가까운 출구를 새로 맵툴에서 지정해 읽어오고 해당 오브젝트에서 가장 가까운 출구를 향해 이동하도록 </w:t>
+      </w:r>
+      <w:r>
+        <w:t xml:space="preserve">SubPath </w:t>
+      </w:r>
+      <w:r>
+        <w:rPr>
+          <w:rFonts w:hint="eastAsia"/>
+        </w:rPr>
+        <w:t>생성</w:t>
+      </w:r>
+    </w:p>
+    <w:p>
+      <w:pPr>
+        <w:pStyle w:val="a4"/>
+        <w:numPr>
+          <w:ilvl w:val="1"/>
+          <w:numId w:val="1"/>
+        </w:numPr>
+        <w:ind w:leftChars="0"/>
+      </w:pPr>
+      <w:r>
+        <w:rPr>
+          <w:rFonts w:hint="eastAsia"/>
+        </w:rPr>
+        <w:t xml:space="preserve">미니언 </w:t>
+      </w:r>
+      <w:r>
+        <w:t>Path</w:t>
+      </w:r>
+      <w:r>
+        <w:rPr>
+          <w:rFonts w:hint="eastAsia"/>
+        </w:rPr>
+        <w:t>에서 출구 기준으로 적 넥서스가 더 멀어지는 노드는 패스에서 제거</w:t>
+      </w:r>
+    </w:p>
+    <w:p>
+      <w:pPr>
+        <w:pStyle w:val="a4"/>
+        <w:numPr>
+          <w:ilvl w:val="0"/>
+          <w:numId w:val="1"/>
+        </w:numPr>
+        <w:ind w:leftChars="0"/>
+      </w:pPr>
+      <w:r>
+        <w:t>던져지는 오브젝트(아령, 화살) 출력용 클래스 및 생성 관리 매니저 생성</w:t>
+      </w:r>
+    </w:p>
+    <w:p>
+      <w:pPr>
+        <w:pStyle w:val="a4"/>
+        <w:numPr>
+          <w:ilvl w:val="0"/>
+          <w:numId w:val="1"/>
+        </w:numPr>
+        <w:ind w:leftChars="0"/>
+      </w:pPr>
+      <w:r>
+        <w:t>동적 생성 성공</w:t>
+      </w:r>
+    </w:p>
+    <w:p>
+      <w:r>
+        <w:rPr>
+          <w:noProof/>
+        </w:rPr>
+        <w:lastRenderedPageBreak/>
+        <w:drawing>
+          <wp:inline distT="0" distB="0" distL="0" distR="0" wp14:anchorId="3D0FA26D" wp14:editId="74BDED49">
+            <wp:extent cx="6638924" cy="3886200"/>
+            <wp:effectExtent l="0" t="0" r="0" b="0"/>
+            <wp:docPr id="625357961" name="picture"/>
+            <wp:cNvGraphicFramePr>
+              <a:graphicFrameLocks xmlns:a="http://schemas.openxmlformats.org/drawingml/2006/main" noChangeAspect="1"/>
+            </wp:cNvGraphicFramePr>
+            <a:graphic xmlns:a="http://schemas.openxmlformats.org/drawingml/2006/main">
+              <a:graphicData uri="http://schemas.openxmlformats.org/drawingml/2006/picture">
+                <pic:pic xmlns:pic="http://schemas.openxmlformats.org/drawingml/2006/picture">
+                  <pic:nvPicPr>
+                    <pic:cNvPr id="0" name="picture"/>
+                    <pic:cNvPicPr/>
+                  </pic:nvPicPr>
+                  <pic:blipFill>
+                    <a:blip r:embed="rId5">
+                      <a:extLst>
+                        <a:ext uri="{28A0092B-C50C-407E-A947-70E740481C1C}">
+                          <a14:useLocalDpi xmlns:a14="http://schemas.microsoft.com/office/drawing/2010/main" val="0"/>
+                        </a:ext>
+                      </a:extLst>
+                    </a:blip>
+                    <a:stretch>
+                      <a:fillRect/>
+                    </a:stretch>
+                  </pic:blipFill>
+                  <pic:spPr>
+                    <a:xfrm>
+                      <a:off x="0" y="0"/>
+                      <a:ext cx="6638924" cy="3886200"/>
+                    </a:xfrm>
+                    <a:prstGeom prst="rect">
+                      <a:avLst/>
+                    </a:prstGeom>
+                  </pic:spPr>
+                </pic:pic>
+              </a:graphicData>
+            </a:graphic>
+          </wp:inline>
+        </w:drawing>
+      </w:r>
+    </w:p>
+    <w:p>
+      <w:r>
+        <w:t>아령 동적 생성하여 던지기 성공</w:t>
+      </w:r>
+    </w:p>
+    <w:p>
+      <w:pPr>
+        <w:pStyle w:val="a4"/>
+        <w:numPr>
+          <w:ilvl w:val="0"/>
+          <w:numId w:val="1"/>
+        </w:numPr>
+        <w:ind w:leftChars="0"/>
+      </w:pPr>
+      <w:r>
+        <w:rPr>
+          <w:rFonts w:hint="eastAsia"/>
+        </w:rPr>
+        <w:t>중립 몬스터에 적용</w:t>
+      </w:r>
+    </w:p>
+    <w:p>
+      <w:pPr>
+        <w:pStyle w:val="a4"/>
+        <w:numPr>
+          <w:ilvl w:val="0"/>
+          <w:numId w:val="1"/>
+        </w:numPr>
+        <w:ind w:leftChars="0"/>
+      </w:pPr>
+      <w:r>
+        <w:rPr>
+          <w:rFonts w:hint="eastAsia"/>
+        </w:rPr>
+        <w:t xml:space="preserve">중립 몬스터 </w:t>
+      </w:r>
+      <w:r>
+        <w:t xml:space="preserve">FSM </w:t>
+      </w:r>
+      <w:r>
+        <w:rPr>
+          <w:rFonts w:hint="eastAsia"/>
+        </w:rPr>
+        <w:t>완성</w:t>
+      </w:r>
+    </w:p>
+    <w:p>
+      <w:r>
+        <w:rPr>
+          <w:rFonts w:hint="eastAsia"/>
+          <w:noProof/>
+        </w:rPr>
+        <w:drawing>
+          <wp:inline distT="0" distB="0" distL="0" distR="0" wp14:anchorId="7C18A878" wp14:editId="05D983CA">
+            <wp:extent cx="6634480" cy="3881120"/>
+            <wp:effectExtent l="0" t="0" r="0" b="5080"/>
+            <wp:docPr id="2" name="그림 2"/>
+            <wp:cNvGraphicFramePr>
+              <a:graphicFrameLocks xmlns:a="http://schemas.openxmlformats.org/drawingml/2006/main" noChangeAspect="1"/>
+            </wp:cNvGraphicFramePr>
+            <a:graphic xmlns:a="http://schemas.openxmlformats.org/drawingml/2006/main">
+              <a:graphicData uri="http://schemas.openxmlformats.org/drawingml/2006/picture">
+                <pic:pic xmlns:pic="http://schemas.openxmlformats.org/drawingml/2006/picture">
+                  <pic:nvPicPr>
+                    <pic:cNvPr id="0" name="Picture 1"/>
+                    <pic:cNvPicPr>
+                      <a:picLocks noChangeAspect="1" noChangeArrowheads="1"/>
+                    </pic:cNvPicPr>
+                  </pic:nvPicPr>
+                  <pic:blipFill>
+                    <a:blip r:embed="rId6">
+                      <a:extLst>
+                        <a:ext uri="{28A0092B-C50C-407E-A947-70E740481C1C}">
+                          <a14:useLocalDpi xmlns:a14="http://schemas.microsoft.com/office/drawing/2010/main" val="0"/>
+                        </a:ext>
+                      </a:extLst>
+                    </a:blip>
+                    <a:srcRect/>
+                    <a:stretch>
+                      <a:fillRect/>
+                    </a:stretch>
+                  </pic:blipFill>
+                  <pic:spPr bwMode="auto">
+                    <a:xfrm>
+                      <a:off x="0" y="0"/>
+                      <a:ext cx="6634480" cy="3881120"/>
+                    </a:xfrm>
+                    <a:prstGeom prst="rect">
+                      <a:avLst/>
+                    </a:prstGeom>
+                    <a:noFill/>
+                    <a:ln>
+                      <a:noFill/>
+                    </a:ln>
+                  </pic:spPr>
+                </pic:pic>
+              </a:graphicData>
+            </a:graphic>
+          </wp:inline>
+        </w:drawing>
+      </w:r>
+    </w:p>
+    <w:p>
+      <w:r>
+        <w:rPr>
+          <w:rFonts w:hint="eastAsia"/>
+        </w:rPr>
+        <w:t>중립 몬스터에 의해 아령이 던져지고 있음</w:t>
+      </w:r>
+    </w:p>
+    <w:p>
+      <w:pPr>
+        <w:pStyle w:val="a4"/>
+        <w:numPr>
+          <w:ilvl w:val="0"/>
+          <w:numId w:val="1"/>
+        </w:numPr>
+        <w:ind w:leftChars="0"/>
+      </w:pPr>
+      <w:r>
         <w:t>You tube</w:t>
       </w:r>
       <w:r>
@@ -636,6 +831,19 @@
       <w:r>
         <w:t xml:space="preserve"> </w:t>
       </w:r>
+      <w:hyperlink r:id="rId7" w:history="1">
+        <w:r>
+          <w:rPr>
+            <w:rStyle w:val="a5"/>
+          </w:rPr>
+          <w:t>https://youtu.be/Y-2zA8IEEWU</w:t>
+        </w:r>
+      </w:hyperlink>
+      <w:r>
+        <w:t xml:space="preserve"> </w:t>
+      </w:r>
+      <w:bookmarkStart w:id="0" w:name="_GoBack"/>
+      <w:bookmarkEnd w:id="0"/>
     </w:p>
     <w:tbl>
       <w:tblPr>
@@ -672,6 +880,7 @@
                 <w:b/>
                 <w:sz w:val="22"/>
               </w:rPr>
+              <w:lastRenderedPageBreak/>
               <w:t>문</w:t>
             </w:r>
             <w:r>
@@ -878,6 +1087,34 @@
             <w:pPr>
               <w:jc w:val="left"/>
             </w:pPr>
+            <w:r>
+              <w:rPr>
+                <w:rFonts w:hint="eastAsia"/>
+              </w:rPr>
+              <w:t>원거리 미니언 완성</w:t>
+            </w:r>
+          </w:p>
+          <w:p>
+            <w:pPr>
+              <w:jc w:val="left"/>
+            </w:pPr>
+            <w:r>
+              <w:rPr>
+                <w:rFonts w:hint="eastAsia"/>
+              </w:rPr>
+              <w:t>마법 미니언 완성</w:t>
+            </w:r>
+          </w:p>
+          <w:p>
+            <w:pPr>
+              <w:jc w:val="left"/>
+            </w:pPr>
+            <w:r>
+              <w:rPr>
+                <w:rFonts w:hint="eastAsia"/>
+              </w:rPr>
+              <w:t>프로젝트 통합</w:t>
+            </w:r>
           </w:p>
         </w:tc>
       </w:tr>
